--- a/Coding convention in Ruby.docx
+++ b/Coding convention in Ruby.docx
@@ -235,7 +235,7 @@
           <w:sz w:val="28"/>
           <w:szCs w:val="26"/>
         </w:rPr>
-        <w:t>camelCase</w:t>
+        <w:t>snake_cake</w:t>
       </w:r>
       <w:proofErr w:type="spellEnd"/>
       <w:r>
@@ -258,6 +258,7 @@
         </w:rPr>
       </w:pPr>
       <w:proofErr w:type="spellStart"/>
+      <w:proofErr w:type="gramStart"/>
       <w:r>
         <w:rPr>
           <w:rFonts w:ascii="Times New Roman" w:hAnsi="Times New Roman" w:cs="Times New Roman"/>
@@ -265,9 +266,10 @@
           <w:szCs w:val="26"/>
           <w:shd w:val="clear" w:color="auto" w:fill="FFFFFF"/>
         </w:rPr>
-        <w:t>Ký</w:t>
-      </w:r>
-      <w:proofErr w:type="spellEnd"/>
+        <w:t>tất</w:t>
+      </w:r>
+      <w:proofErr w:type="spellEnd"/>
+      <w:proofErr w:type="gramEnd"/>
       <w:r>
         <w:rPr>
           <w:rFonts w:ascii="Times New Roman" w:hAnsi="Times New Roman" w:cs="Times New Roman"/>
@@ -285,7 +287,7 @@
           <w:szCs w:val="26"/>
           <w:shd w:val="clear" w:color="auto" w:fill="FFFFFF"/>
         </w:rPr>
-        <w:t>tự</w:t>
+        <w:t>cả</w:t>
       </w:r>
       <w:proofErr w:type="spellEnd"/>
       <w:r>
@@ -305,7 +307,7 @@
           <w:szCs w:val="26"/>
           <w:shd w:val="clear" w:color="auto" w:fill="FFFFFF"/>
         </w:rPr>
-        <w:t>đầu</w:t>
+        <w:t>các</w:t>
       </w:r>
       <w:proofErr w:type="spellEnd"/>
       <w:r>
@@ -325,7 +327,7 @@
           <w:szCs w:val="26"/>
           <w:shd w:val="clear" w:color="auto" w:fill="FFFFFF"/>
         </w:rPr>
-        <w:t>tiên</w:t>
+        <w:t>chữ</w:t>
       </w:r>
       <w:proofErr w:type="spellEnd"/>
       <w:r>
@@ -345,7 +347,7 @@
           <w:szCs w:val="26"/>
           <w:shd w:val="clear" w:color="auto" w:fill="FFFFFF"/>
         </w:rPr>
-        <w:t>của</w:t>
+        <w:t>cái</w:t>
       </w:r>
       <w:proofErr w:type="spellEnd"/>
       <w:r>
@@ -365,6 +367,106 @@
           <w:szCs w:val="26"/>
           <w:shd w:val="clear" w:color="auto" w:fill="FFFFFF"/>
         </w:rPr>
+        <w:t>đều</w:t>
+      </w:r>
+      <w:proofErr w:type="spellEnd"/>
+      <w:r>
+        <w:rPr>
+          <w:rFonts w:ascii="Times New Roman" w:hAnsi="Times New Roman" w:cs="Times New Roman"/>
+          <w:sz w:val="26"/>
+          <w:szCs w:val="26"/>
+          <w:shd w:val="clear" w:color="auto" w:fill="FFFFFF"/>
+        </w:rPr>
+        <w:t xml:space="preserve"> </w:t>
+      </w:r>
+      <w:proofErr w:type="spellStart"/>
+      <w:r>
+        <w:rPr>
+          <w:rFonts w:ascii="Times New Roman" w:hAnsi="Times New Roman" w:cs="Times New Roman"/>
+          <w:sz w:val="26"/>
+          <w:szCs w:val="26"/>
+          <w:shd w:val="clear" w:color="auto" w:fill="FFFFFF"/>
+        </w:rPr>
+        <w:t>viết</w:t>
+      </w:r>
+      <w:proofErr w:type="spellEnd"/>
+      <w:r>
+        <w:rPr>
+          <w:rFonts w:ascii="Times New Roman" w:hAnsi="Times New Roman" w:cs="Times New Roman"/>
+          <w:sz w:val="26"/>
+          <w:szCs w:val="26"/>
+          <w:shd w:val="clear" w:color="auto" w:fill="FFFFFF"/>
+        </w:rPr>
+        <w:t xml:space="preserve"> </w:t>
+      </w:r>
+      <w:proofErr w:type="spellStart"/>
+      <w:r>
+        <w:rPr>
+          <w:rFonts w:ascii="Times New Roman" w:hAnsi="Times New Roman" w:cs="Times New Roman"/>
+          <w:sz w:val="26"/>
+          <w:szCs w:val="26"/>
+          <w:shd w:val="clear" w:color="auto" w:fill="FFFFFF"/>
+        </w:rPr>
+        <w:t>thường</w:t>
+      </w:r>
+      <w:proofErr w:type="spellEnd"/>
+      <w:r>
+        <w:rPr>
+          <w:rFonts w:ascii="Times New Roman" w:hAnsi="Times New Roman" w:cs="Times New Roman"/>
+          <w:sz w:val="26"/>
+          <w:szCs w:val="26"/>
+          <w:shd w:val="clear" w:color="auto" w:fill="FFFFFF"/>
+        </w:rPr>
+        <w:t xml:space="preserve">, </w:t>
+      </w:r>
+      <w:proofErr w:type="spellStart"/>
+      <w:r>
+        <w:rPr>
+          <w:rFonts w:ascii="Times New Roman" w:hAnsi="Times New Roman" w:cs="Times New Roman"/>
+          <w:sz w:val="26"/>
+          <w:szCs w:val="26"/>
+          <w:shd w:val="clear" w:color="auto" w:fill="FFFFFF"/>
+        </w:rPr>
+        <w:t>và</w:t>
+      </w:r>
+      <w:proofErr w:type="spellEnd"/>
+      <w:r>
+        <w:rPr>
+          <w:rFonts w:ascii="Times New Roman" w:hAnsi="Times New Roman" w:cs="Times New Roman"/>
+          <w:sz w:val="26"/>
+          <w:szCs w:val="26"/>
+          <w:shd w:val="clear" w:color="auto" w:fill="FFFFFF"/>
+        </w:rPr>
+        <w:t xml:space="preserve"> </w:t>
+      </w:r>
+      <w:proofErr w:type="spellStart"/>
+      <w:r>
+        <w:rPr>
+          <w:rFonts w:ascii="Times New Roman" w:hAnsi="Times New Roman" w:cs="Times New Roman"/>
+          <w:sz w:val="26"/>
+          <w:szCs w:val="26"/>
+          <w:shd w:val="clear" w:color="auto" w:fill="FFFFFF"/>
+        </w:rPr>
+        <w:t>các</w:t>
+      </w:r>
+      <w:proofErr w:type="spellEnd"/>
+      <w:r>
+        <w:rPr>
+          <w:rFonts w:ascii="Times New Roman" w:hAnsi="Times New Roman" w:cs="Times New Roman"/>
+          <w:sz w:val="26"/>
+          <w:szCs w:val="26"/>
+          <w:shd w:val="clear" w:color="auto" w:fill="FFFFFF"/>
+        </w:rPr>
+        <w:t xml:space="preserve"> </w:t>
+      </w:r>
+      <w:proofErr w:type="spellStart"/>
+      <w:r>
+        <w:rPr>
+          <w:rFonts w:ascii="Times New Roman" w:hAnsi="Times New Roman" w:cs="Times New Roman"/>
+          <w:sz w:val="26"/>
+          <w:szCs w:val="26"/>
+          <w:shd w:val="clear" w:color="auto" w:fill="FFFFFF"/>
+        </w:rPr>
         <w:t>từ</w:t>
       </w:r>
       <w:proofErr w:type="spellEnd"/>
@@ -385,7 +487,7 @@
           <w:szCs w:val="26"/>
           <w:shd w:val="clear" w:color="auto" w:fill="FFFFFF"/>
         </w:rPr>
-        <w:t>đầu</w:t>
+        <w:t>cách</w:t>
       </w:r>
       <w:proofErr w:type="spellEnd"/>
       <w:r>
@@ -405,7 +507,7 @@
           <w:szCs w:val="26"/>
           <w:shd w:val="clear" w:color="auto" w:fill="FFFFFF"/>
         </w:rPr>
-        <w:t>tiên</w:t>
+        <w:t>nhau</w:t>
       </w:r>
       <w:proofErr w:type="spellEnd"/>
       <w:r>
@@ -425,7 +527,7 @@
           <w:szCs w:val="26"/>
           <w:shd w:val="clear" w:color="auto" w:fill="FFFFFF"/>
         </w:rPr>
-        <w:t>viết</w:t>
+        <w:t>bởi</w:t>
       </w:r>
       <w:proofErr w:type="spellEnd"/>
       <w:r>
@@ -445,7 +547,7 @@
           <w:szCs w:val="26"/>
           <w:shd w:val="clear" w:color="auto" w:fill="FFFFFF"/>
         </w:rPr>
-        <w:t>thường</w:t>
+        <w:t>dấu</w:t>
       </w:r>
       <w:proofErr w:type="spellEnd"/>
       <w:r>
@@ -465,7 +567,7 @@
           <w:szCs w:val="26"/>
           <w:shd w:val="clear" w:color="auto" w:fill="FFFFFF"/>
         </w:rPr>
-        <w:t>những</w:t>
+        <w:t>gạch</w:t>
       </w:r>
       <w:proofErr w:type="spellEnd"/>
       <w:r>
@@ -485,7 +587,7 @@
           <w:szCs w:val="26"/>
           <w:shd w:val="clear" w:color="auto" w:fill="FFFFFF"/>
         </w:rPr>
-        <w:t>ký</w:t>
+        <w:t>dưới</w:t>
       </w:r>
       <w:proofErr w:type="spellEnd"/>
       <w:r>
@@ -495,19 +597,17 @@
           <w:szCs w:val="26"/>
           <w:shd w:val="clear" w:color="auto" w:fill="FFFFFF"/>
         </w:rPr>
-        <w:t xml:space="preserve"> </w:t>
-      </w:r>
-      <w:proofErr w:type="spellStart"/>
+        <w:t>.</w:t>
+      </w:r>
       <w:r>
         <w:rPr>
           <w:rFonts w:ascii="Times New Roman" w:hAnsi="Times New Roman" w:cs="Times New Roman"/>
           <w:sz w:val="26"/>
           <w:szCs w:val="26"/>
-          <w:shd w:val="clear" w:color="auto" w:fill="FFFFFF"/>
-        </w:rPr>
-        <w:t>tự</w:t>
-      </w:r>
-      <w:proofErr w:type="spellEnd"/>
+        </w:rPr>
+        <w:br/>
+      </w:r>
+      <w:proofErr w:type="spellStart"/>
       <w:r>
         <w:rPr>
           <w:rFonts w:ascii="Times New Roman" w:hAnsi="Times New Roman" w:cs="Times New Roman"/>
@@ -515,9 +615,9 @@
           <w:szCs w:val="26"/>
           <w:shd w:val="clear" w:color="auto" w:fill="FFFFFF"/>
         </w:rPr>
-        <w:t xml:space="preserve"> </w:t>
-      </w:r>
-      <w:proofErr w:type="spellStart"/>
+        <w:t>Ví</w:t>
+      </w:r>
+      <w:proofErr w:type="spellEnd"/>
       <w:r>
         <w:rPr>
           <w:rFonts w:ascii="Times New Roman" w:hAnsi="Times New Roman" w:cs="Times New Roman"/>
@@ -525,9 +625,9 @@
           <w:szCs w:val="26"/>
           <w:shd w:val="clear" w:color="auto" w:fill="FFFFFF"/>
         </w:rPr>
-        <w:t>đầu</w:t>
-      </w:r>
-      <w:proofErr w:type="spellEnd"/>
+        <w:t xml:space="preserve"> </w:t>
+      </w:r>
+      <w:proofErr w:type="spellStart"/>
       <w:r>
         <w:rPr>
           <w:rFonts w:ascii="Times New Roman" w:hAnsi="Times New Roman" w:cs="Times New Roman"/>
@@ -535,9 +635,9 @@
           <w:szCs w:val="26"/>
           <w:shd w:val="clear" w:color="auto" w:fill="FFFFFF"/>
         </w:rPr>
-        <w:t xml:space="preserve"> </w:t>
-      </w:r>
-      <w:proofErr w:type="spellStart"/>
+        <w:t>dụ</w:t>
+      </w:r>
+      <w:proofErr w:type="spellEnd"/>
       <w:r>
         <w:rPr>
           <w:rFonts w:ascii="Times New Roman" w:hAnsi="Times New Roman" w:cs="Times New Roman"/>
@@ -545,218 +645,19 @@
           <w:szCs w:val="26"/>
           <w:shd w:val="clear" w:color="auto" w:fill="FFFFFF"/>
         </w:rPr>
-        <w:t>tiên</w:t>
-      </w:r>
-      <w:proofErr w:type="spellEnd"/>
-      <w:r>
-        <w:rPr>
+        <w:t>:</w:t>
+      </w:r>
+      <w:r>
+        <w:rPr>
+          <w:rStyle w:val="apple-converted-space"/>
           <w:rFonts w:ascii="Times New Roman" w:hAnsi="Times New Roman" w:cs="Times New Roman"/>
           <w:sz w:val="26"/>
           <w:szCs w:val="26"/>
           <w:shd w:val="clear" w:color="auto" w:fill="FFFFFF"/>
         </w:rPr>
-        <w:t xml:space="preserve"> </w:t>
-      </w:r>
-      <w:proofErr w:type="spellStart"/>
-      <w:r>
-        <w:rPr>
-          <w:rFonts w:ascii="Times New Roman" w:hAnsi="Times New Roman" w:cs="Times New Roman"/>
-          <w:sz w:val="26"/>
-          <w:szCs w:val="26"/>
-          <w:shd w:val="clear" w:color="auto" w:fill="FFFFFF"/>
-        </w:rPr>
-        <w:t>của</w:t>
-      </w:r>
-      <w:proofErr w:type="spellEnd"/>
-      <w:r>
-        <w:rPr>
-          <w:rFonts w:ascii="Times New Roman" w:hAnsi="Times New Roman" w:cs="Times New Roman"/>
-          <w:sz w:val="26"/>
-          <w:szCs w:val="26"/>
-          <w:shd w:val="clear" w:color="auto" w:fill="FFFFFF"/>
-        </w:rPr>
-        <w:t xml:space="preserve"> </w:t>
-      </w:r>
-      <w:proofErr w:type="spellStart"/>
-      <w:r>
-        <w:rPr>
-          <w:rFonts w:ascii="Times New Roman" w:hAnsi="Times New Roman" w:cs="Times New Roman"/>
-          <w:sz w:val="26"/>
-          <w:szCs w:val="26"/>
-          <w:shd w:val="clear" w:color="auto" w:fill="FFFFFF"/>
-        </w:rPr>
-        <w:t>những</w:t>
-      </w:r>
-      <w:proofErr w:type="spellEnd"/>
-      <w:r>
-        <w:rPr>
-          <w:rFonts w:ascii="Times New Roman" w:hAnsi="Times New Roman" w:cs="Times New Roman"/>
-          <w:sz w:val="26"/>
-          <w:szCs w:val="26"/>
-          <w:shd w:val="clear" w:color="auto" w:fill="FFFFFF"/>
-        </w:rPr>
-        <w:t xml:space="preserve"> </w:t>
-      </w:r>
-      <w:proofErr w:type="spellStart"/>
-      <w:r>
-        <w:rPr>
-          <w:rFonts w:ascii="Times New Roman" w:hAnsi="Times New Roman" w:cs="Times New Roman"/>
-          <w:sz w:val="26"/>
-          <w:szCs w:val="26"/>
-          <w:shd w:val="clear" w:color="auto" w:fill="FFFFFF"/>
-        </w:rPr>
-        <w:t>từ</w:t>
-      </w:r>
-      <w:proofErr w:type="spellEnd"/>
-      <w:r>
-        <w:rPr>
-          <w:rFonts w:ascii="Times New Roman" w:hAnsi="Times New Roman" w:cs="Times New Roman"/>
-          <w:sz w:val="26"/>
-          <w:szCs w:val="26"/>
-          <w:shd w:val="clear" w:color="auto" w:fill="FFFFFF"/>
-        </w:rPr>
-        <w:t xml:space="preserve"> </w:t>
-      </w:r>
-      <w:proofErr w:type="spellStart"/>
-      <w:r>
-        <w:rPr>
-          <w:rFonts w:ascii="Times New Roman" w:hAnsi="Times New Roman" w:cs="Times New Roman"/>
-          <w:sz w:val="26"/>
-          <w:szCs w:val="26"/>
-          <w:shd w:val="clear" w:color="auto" w:fill="FFFFFF"/>
-        </w:rPr>
-        <w:t>tiếp</w:t>
-      </w:r>
-      <w:proofErr w:type="spellEnd"/>
-      <w:r>
-        <w:rPr>
-          <w:rFonts w:ascii="Times New Roman" w:hAnsi="Times New Roman" w:cs="Times New Roman"/>
-          <w:sz w:val="26"/>
-          <w:szCs w:val="26"/>
-          <w:shd w:val="clear" w:color="auto" w:fill="FFFFFF"/>
-        </w:rPr>
-        <w:t xml:space="preserve"> </w:t>
-      </w:r>
-      <w:proofErr w:type="spellStart"/>
-      <w:proofErr w:type="gramStart"/>
-      <w:r>
-        <w:rPr>
-          <w:rFonts w:ascii="Times New Roman" w:hAnsi="Times New Roman" w:cs="Times New Roman"/>
-          <w:sz w:val="26"/>
-          <w:szCs w:val="26"/>
-          <w:shd w:val="clear" w:color="auto" w:fill="FFFFFF"/>
-        </w:rPr>
-        <w:t>theo</w:t>
-      </w:r>
-      <w:proofErr w:type="spellEnd"/>
-      <w:proofErr w:type="gramEnd"/>
-      <w:r>
-        <w:rPr>
-          <w:rFonts w:ascii="Times New Roman" w:hAnsi="Times New Roman" w:cs="Times New Roman"/>
-          <w:sz w:val="26"/>
-          <w:szCs w:val="26"/>
-          <w:shd w:val="clear" w:color="auto" w:fill="FFFFFF"/>
-        </w:rPr>
-        <w:t xml:space="preserve"> </w:t>
-      </w:r>
-      <w:proofErr w:type="spellStart"/>
-      <w:r>
-        <w:rPr>
-          <w:rFonts w:ascii="Times New Roman" w:hAnsi="Times New Roman" w:cs="Times New Roman"/>
-          <w:sz w:val="26"/>
-          <w:szCs w:val="26"/>
-          <w:shd w:val="clear" w:color="auto" w:fill="FFFFFF"/>
-        </w:rPr>
-        <w:t>được</w:t>
-      </w:r>
-      <w:proofErr w:type="spellEnd"/>
-      <w:r>
-        <w:rPr>
-          <w:rFonts w:ascii="Times New Roman" w:hAnsi="Times New Roman" w:cs="Times New Roman"/>
-          <w:sz w:val="26"/>
-          <w:szCs w:val="26"/>
-          <w:shd w:val="clear" w:color="auto" w:fill="FFFFFF"/>
-        </w:rPr>
-        <w:t xml:space="preserve"> </w:t>
-      </w:r>
-      <w:proofErr w:type="spellStart"/>
-      <w:r>
-        <w:rPr>
-          <w:rFonts w:ascii="Times New Roman" w:hAnsi="Times New Roman" w:cs="Times New Roman"/>
-          <w:sz w:val="26"/>
-          <w:szCs w:val="26"/>
-          <w:shd w:val="clear" w:color="auto" w:fill="FFFFFF"/>
-        </w:rPr>
-        <w:t>viết</w:t>
-      </w:r>
-      <w:proofErr w:type="spellEnd"/>
-      <w:r>
-        <w:rPr>
-          <w:rFonts w:ascii="Times New Roman" w:hAnsi="Times New Roman" w:cs="Times New Roman"/>
-          <w:sz w:val="26"/>
-          <w:szCs w:val="26"/>
-          <w:shd w:val="clear" w:color="auto" w:fill="FFFFFF"/>
-        </w:rPr>
-        <w:t xml:space="preserve"> </w:t>
-      </w:r>
-      <w:proofErr w:type="spellStart"/>
-      <w:r>
-        <w:rPr>
-          <w:rFonts w:ascii="Times New Roman" w:hAnsi="Times New Roman" w:cs="Times New Roman"/>
-          <w:sz w:val="26"/>
-          <w:szCs w:val="26"/>
-          <w:shd w:val="clear" w:color="auto" w:fill="FFFFFF"/>
-        </w:rPr>
-        <w:t>hoa</w:t>
-      </w:r>
-      <w:proofErr w:type="spellEnd"/>
-      <w:r>
-        <w:rPr>
-          <w:rFonts w:ascii="Times New Roman" w:hAnsi="Times New Roman" w:cs="Times New Roman"/>
-          <w:sz w:val="26"/>
-          <w:szCs w:val="26"/>
-          <w:shd w:val="clear" w:color="auto" w:fill="FFFFFF"/>
-        </w:rPr>
-        <w:t>.</w:t>
-      </w:r>
-      <w:r>
-        <w:rPr>
-          <w:rFonts w:ascii="Times New Roman" w:hAnsi="Times New Roman" w:cs="Times New Roman"/>
-          <w:sz w:val="26"/>
-          <w:szCs w:val="26"/>
-        </w:rPr>
-        <w:br/>
-      </w:r>
-      <w:proofErr w:type="spellStart"/>
-      <w:r>
-        <w:rPr>
-          <w:rFonts w:ascii="Times New Roman" w:hAnsi="Times New Roman" w:cs="Times New Roman"/>
-          <w:sz w:val="26"/>
-          <w:szCs w:val="26"/>
-          <w:shd w:val="clear" w:color="auto" w:fill="FFFFFF"/>
-        </w:rPr>
-        <w:t>Ví</w:t>
-      </w:r>
-      <w:proofErr w:type="spellEnd"/>
-      <w:r>
-        <w:rPr>
-          <w:rFonts w:ascii="Times New Roman" w:hAnsi="Times New Roman" w:cs="Times New Roman"/>
-          <w:sz w:val="26"/>
-          <w:szCs w:val="26"/>
-          <w:shd w:val="clear" w:color="auto" w:fill="FFFFFF"/>
-        </w:rPr>
-        <w:t xml:space="preserve"> dụ:</w:t>
-      </w:r>
-      <w:r>
-        <w:rPr>
-          <w:rStyle w:val="apple-converted-space"/>
-          <w:rFonts w:ascii="Times New Roman" w:hAnsi="Times New Roman" w:cs="Times New Roman"/>
-          <w:sz w:val="26"/>
-          <w:szCs w:val="26"/>
-          <w:shd w:val="clear" w:color="auto" w:fill="FFFFFF"/>
-        </w:rPr>
         <w:t> </w:t>
       </w:r>
+      <w:proofErr w:type="spellStart"/>
       <w:r>
         <w:rPr>
           <w:rStyle w:val="HTMLCode"/>
@@ -766,8 +667,9 @@
           <w:bdr w:val="single" w:sz="6" w:space="0" w:color="CCCCCC" w:frame="1"/>
           <w:shd w:val="clear" w:color="auto" w:fill="F2F2F2"/>
         </w:rPr>
-        <w:t>productPrice</w:t>
-      </w:r>
+        <w:t>user_name</w:t>
+      </w:r>
+      <w:proofErr w:type="spellEnd"/>
       <w:r>
         <w:rPr>
           <w:rFonts w:ascii="Times New Roman" w:hAnsi="Times New Roman" w:cs="Times New Roman"/>
@@ -787,6 +689,7 @@
         </w:rPr>
         <w:t> </w:t>
       </w:r>
+      <w:proofErr w:type="spellStart"/>
       <w:r>
         <w:rPr>
           <w:rStyle w:val="HTMLCode"/>
@@ -796,46 +699,11 @@
           <w:bdr w:val="single" w:sz="6" w:space="0" w:color="CCCCCC" w:frame="1"/>
           <w:shd w:val="clear" w:color="auto" w:fill="F2F2F2"/>
         </w:rPr>
-        <w:t>camelCasing</w:t>
-      </w:r>
-      <w:r>
-        <w:rPr>
-          <w:rFonts w:ascii="Times New Roman" w:hAnsi="Times New Roman" w:cs="Times New Roman"/>
-          <w:sz w:val="26"/>
-          <w:szCs w:val="26"/>
-          <w:shd w:val="clear" w:color="auto" w:fill="FFFFFF"/>
-        </w:rPr>
-        <w:t>,</w:t>
-      </w:r>
-      <w:r>
-        <w:rPr>
-          <w:rStyle w:val="apple-converted-space"/>
-          <w:rFonts w:ascii="Times New Roman" w:hAnsi="Times New Roman" w:cs="Times New Roman"/>
-          <w:sz w:val="26"/>
-          <w:szCs w:val="26"/>
-          <w:shd w:val="clear" w:color="auto" w:fill="FFFFFF"/>
-        </w:rPr>
-        <w:t> </w:t>
-      </w:r>
-      <w:r>
-        <w:rPr>
-          <w:rStyle w:val="HTMLCode"/>
-          <w:rFonts w:ascii="Times New Roman" w:eastAsiaTheme="minorHAnsi" w:hAnsi="Times New Roman" w:cs="Times New Roman"/>
-          <w:sz w:val="26"/>
-          <w:szCs w:val="26"/>
-          <w:bdr w:val="single" w:sz="6" w:space="0" w:color="CCCCCC" w:frame="1"/>
-          <w:shd w:val="clear" w:color="auto" w:fill="F2F2F2"/>
-        </w:rPr>
-        <w:t>thisIsTheNameThatFollowTheCamelCase</w:t>
-      </w:r>
-      <w:r>
-        <w:rPr>
-          <w:rFonts w:ascii="Times New Roman" w:hAnsi="Times New Roman" w:cs="Times New Roman"/>
-          <w:sz w:val="26"/>
-          <w:szCs w:val="26"/>
-        </w:rPr>
-        <w:t xml:space="preserve"> </w:t>
-      </w:r>
+        <w:t>this_is_the_name_that_follow_the_snake_case</w:t>
+      </w:r>
+      <w:bookmarkStart w:id="0" w:name="_GoBack"/>
+      <w:bookmarkEnd w:id="0"/>
+      <w:proofErr w:type="spellEnd"/>
     </w:p>
     <w:p>
       <w:pPr>
@@ -3811,33 +3679,7 @@
             <w:bdr w:val="none" w:sz="0" w:space="0" w:color="auto" w:frame="1"/>
             <w:shd w:val="clear" w:color="auto" w:fill="FFFFFF"/>
           </w:rPr>
-          <w:t xml:space="preserve">Martin </w:t>
-        </w:r>
-        <w:proofErr w:type="spellStart"/>
-        <w:r>
-          <w:rPr>
-            <w:rStyle w:val="Hyperlink"/>
-            <w:rFonts w:ascii="Times New Roman" w:hAnsi="Times New Roman" w:cs="Times New Roman"/>
-            <w:color w:val="auto"/>
-            <w:sz w:val="28"/>
-            <w:szCs w:val="26"/>
-            <w:bdr w:val="none" w:sz="0" w:space="0" w:color="auto" w:frame="1"/>
-            <w:shd w:val="clear" w:color="auto" w:fill="FFFFFF"/>
-          </w:rPr>
-          <w:t>Lippert</w:t>
-        </w:r>
-        <w:proofErr w:type="spellEnd"/>
-        <w:r>
-          <w:rPr>
-            <w:rStyle w:val="Hyperlink"/>
-            <w:rFonts w:ascii="Times New Roman" w:hAnsi="Times New Roman" w:cs="Times New Roman"/>
-            <w:color w:val="auto"/>
-            <w:sz w:val="28"/>
-            <w:szCs w:val="26"/>
-            <w:bdr w:val="none" w:sz="0" w:space="0" w:color="auto" w:frame="1"/>
-            <w:shd w:val="clear" w:color="auto" w:fill="FFFFFF"/>
-          </w:rPr>
-          <w:t>-rule 30</w:t>
+          <w:t>Martin Lippert-rule 30</w:t>
         </w:r>
       </w:hyperlink>
       <w:r>
@@ -6623,7 +6465,6 @@
         </w:rPr>
         <w:t xml:space="preserve"> ở </w:t>
       </w:r>
-      <w:bookmarkStart w:id="0" w:name="_GoBack"/>
       <w:proofErr w:type="spellStart"/>
       <w:r>
         <w:rPr>
@@ -6645,7 +6486,6 @@
         <w:t>.</w:t>
       </w:r>
     </w:p>
-    <w:bookmarkEnd w:id="0"/>
     <w:p>
       <w:pPr>
         <w:spacing w:before="120" w:after="0" w:line="360" w:lineRule="auto"/>
@@ -7553,12 +7393,12 @@
         <v:path o:extrusionok="f" gradientshapeok="t" o:connecttype="rect"/>
         <o:lock v:ext="edit" aspectratio="t"/>
       </v:shapetype>
-      <v:shape id="_x0000_i1027" type="#_x0000_t75" style="width:11.25pt;height:11.25pt" o:bullet="t">
+      <v:shape id="_x0000_i1029" type="#_x0000_t75" style="width:11.55pt;height:11.55pt" o:bullet="t">
         <v:imagedata r:id="rId1" o:title="mso19FC"/>
       </v:shape>
     </w:pict>
   </w:numPicBullet>
-  <w:abstractNum w:abstractNumId="0">
+  <w:abstractNum w:abstractNumId="0" w15:restartNumberingAfterBreak="0">
     <w:nsid w:val="05164EC8"/>
     <w:multiLevelType w:val="hybridMultilevel"/>
     <w:tmpl w:val="394C82A8"/>
@@ -7672,7 +7512,7 @@
       </w:rPr>
     </w:lvl>
   </w:abstractNum>
-  <w:abstractNum w:abstractNumId="1">
+  <w:abstractNum w:abstractNumId="1" w15:restartNumberingAfterBreak="0">
     <w:nsid w:val="7AAF68B0"/>
     <w:multiLevelType w:val="hybridMultilevel"/>
     <w:tmpl w:val="03B4943A"/>
@@ -7785,7 +7625,7 @@
       </w:rPr>
     </w:lvl>
   </w:abstractNum>
-  <w:abstractNum w:abstractNumId="2">
+  <w:abstractNum w:abstractNumId="2" w15:restartNumberingAfterBreak="0">
     <w:nsid w:val="7F4B2923"/>
     <w:multiLevelType w:val="hybridMultilevel"/>
     <w:tmpl w:val="C3505786"/>
@@ -8301,6 +8141,29 @@
       <w:szCs w:val="32"/>
     </w:rPr>
   </w:style>
+  <w:style w:type="paragraph" w:styleId="Heading4">
+    <w:name w:val="heading 4"/>
+    <w:basedOn w:val="Normal"/>
+    <w:next w:val="Normal"/>
+    <w:link w:val="Heading4Char"/>
+    <w:uiPriority w:val="9"/>
+    <w:semiHidden/>
+    <w:unhideWhenUsed/>
+    <w:qFormat/>
+    <w:rsid w:val="004D2D6D"/>
+    <w:pPr>
+      <w:keepNext/>
+      <w:keepLines/>
+      <w:spacing w:before="40" w:after="0"/>
+      <w:outlineLvl w:val="3"/>
+    </w:pPr>
+    <w:rPr>
+      <w:rFonts w:asciiTheme="majorHAnsi" w:eastAsiaTheme="majorEastAsia" w:hAnsiTheme="majorHAnsi" w:cstheme="majorBidi"/>
+      <w:i/>
+      <w:iCs/>
+      <w:color w:val="2E74B5" w:themeColor="accent1" w:themeShade="BF"/>
+    </w:rPr>
+  </w:style>
   <w:style w:type="character" w:default="1" w:styleId="DefaultParagraphFont">
     <w:name w:val="Default Paragraph Font"/>
     <w:uiPriority w:val="1"/>
@@ -8391,6 +8254,20 @@
       <w:color w:val="2E74B5" w:themeColor="accent1" w:themeShade="BF"/>
       <w:sz w:val="32"/>
       <w:szCs w:val="32"/>
+    </w:rPr>
+  </w:style>
+  <w:style w:type="character" w:customStyle="1" w:styleId="Heading4Char">
+    <w:name w:val="Heading 4 Char"/>
+    <w:basedOn w:val="DefaultParagraphFont"/>
+    <w:link w:val="Heading4"/>
+    <w:uiPriority w:val="9"/>
+    <w:semiHidden/>
+    <w:rsid w:val="004D2D6D"/>
+    <w:rPr>
+      <w:rFonts w:asciiTheme="majorHAnsi" w:eastAsiaTheme="majorEastAsia" w:hAnsiTheme="majorHAnsi" w:cstheme="majorBidi"/>
+      <w:i/>
+      <w:iCs/>
+      <w:color w:val="2E74B5" w:themeColor="accent1" w:themeShade="BF"/>
     </w:rPr>
   </w:style>
 </w:styles>
@@ -8662,7 +8539,7 @@
 </file>
 
 <file path=customXml/itemProps1.xml><?xml version="1.0" encoding="utf-8"?>
-<ds:datastoreItem xmlns:ds="http://schemas.openxmlformats.org/officeDocument/2006/customXml" ds:itemID="{F5D5203D-7A36-4BAC-939B-7F6378309FCB}">
+<ds:datastoreItem xmlns:ds="http://schemas.openxmlformats.org/officeDocument/2006/customXml" ds:itemID="{5E7CBEBB-5416-42BE-A2F0-F80C7568A16A}">
   <ds:schemaRefs>
     <ds:schemaRef ds:uri="http://schemas.openxmlformats.org/officeDocument/2006/bibliography"/>
   </ds:schemaRefs>
